--- a/xatlar/16.11.2021/16.11.2021.docx
+++ b/xatlar/16.11.2021/16.11.2021.docx
@@ -160,6 +160,21 @@
     </w:p>
     <w:p>
       <w:pPr>
+        <w:spacing w:after="0"/>
+        <w:jc w:val="right"/>
+        <w:rPr>
+          <w:rFonts w:ascii="Times New Roman" w:hAnsi="Times New Roman" w:cs="Times New Roman"/>
+          <w:b/>
+          <w:sz w:val="28"/>
+          <w:szCs w:val="28"/>
+          <w:lang w:val="uz-Cyrl-UZ"/>
+        </w:rPr>
+      </w:pPr>
+      <w:bookmarkStart w:id="0" w:name="_GoBack"/>
+      <w:bookmarkEnd w:id="0"/>
+    </w:p>
+    <w:p>
+      <w:pPr>
         <w:jc w:val="right"/>
         <w:rPr>
           <w:rFonts w:ascii="Times New Roman" w:hAnsi="Times New Roman" w:cs="Times New Roman"/>
@@ -209,18 +224,7 @@
           <w:szCs w:val="28"/>
           <w:lang w:val="uz-Cyrl-UZ"/>
         </w:rPr>
-        <w:t xml:space="preserve">Vazirlar Mahkamasi huzuridagi Davlat test markazi direktorining “Chet tillar o‘qituvchilarining bazaviy lavozim maoshlariga oylik ustama belgilash uchun test sinovlarini o‘tkazish tartibi </w:t>
-      </w:r>
-      <w:bookmarkStart w:id="0" w:name="_GoBack"/>
-      <w:bookmarkEnd w:id="0"/>
-      <w:r>
-        <w:rPr>
-          <w:rFonts w:ascii="Times New Roman" w:hAnsi="Times New Roman" w:cs="Times New Roman"/>
-          <w:sz w:val="28"/>
-          <w:szCs w:val="28"/>
-          <w:lang w:val="uz-Cyrl-UZ"/>
-        </w:rPr>
-        <w:t>to‘g‘risidagi nizomni tasdiqlash haqida” 2013</w:t>
+        <w:t>Vazirlar Mahkamasi huzuridagi Davlat test markazi direktorining “Chet tillar o‘qituvchilarining bazaviy lavozim maoshlariga oylik ustama belgilash uchun test sinovlarini o‘tkazish tartibi to‘g‘risidagi nizomni tasdiqlash haqida” 2013</w:t>
       </w:r>
       <w:r>
         <w:rPr>
@@ -965,6 +969,21 @@
     </w:p>
     <w:p>
       <w:pPr>
+        <w:spacing w:after="0"/>
+        <w:jc w:val="right"/>
+        <w:rPr>
+          <w:rFonts w:ascii="Times New Roman" w:hAnsi="Times New Roman" w:cs="Times New Roman"/>
+          <w:b/>
+          <w:sz w:val="28"/>
+          <w:szCs w:val="28"/>
+          <w:lang w:val="uz-Cyrl-UZ"/>
+        </w:rPr>
+      </w:pPr>
+      <w:bookmarkStart w:id="1" w:name="_GoBack"/>
+      <w:bookmarkEnd w:id="1"/>
+    </w:p>
+    <w:p>
+      <w:pPr>
         <w:jc w:val="right"/>
         <w:rPr>
           <w:rFonts w:ascii="Times New Roman" w:hAnsi="Times New Roman" w:cs="Times New Roman"/>
@@ -1014,18 +1033,7 @@
           <w:szCs w:val="28"/>
           <w:lang w:val="uz-Cyrl-UZ"/>
         </w:rPr>
-        <w:t xml:space="preserve">Vazirlar Mahkamasi huzuridagi Davlat test markazi direktorining “Chet tillar o‘qituvchilarining bazaviy lavozim maoshlariga oylik ustama belgilash uchun test sinovlarini o‘tkazish tartibi </w:t>
-      </w:r>
-      <w:bookmarkStart w:id="1" w:name="_GoBack"/>
-      <w:bookmarkEnd w:id="1"/>
-      <w:r>
-        <w:rPr>
-          <w:rFonts w:ascii="Times New Roman" w:hAnsi="Times New Roman" w:cs="Times New Roman"/>
-          <w:sz w:val="28"/>
-          <w:szCs w:val="28"/>
-          <w:lang w:val="uz-Cyrl-UZ"/>
-        </w:rPr>
-        <w:t>to‘g‘risidagi nizomni tasdiqlash haqida” 2013</w:t>
+        <w:t>Vazirlar Mahkamasi huzuridagi Davlat test markazi direktorining “Chet tillar o‘qituvchilarining bazaviy lavozim maoshlariga oylik ustama belgilash uchun test sinovlarini o‘tkazish tartibi to‘g‘risidagi nizomni tasdiqlash haqida” 2013</w:t>
       </w:r>
       <w:r>
         <w:rPr>
@@ -1770,6 +1778,21 @@
     </w:p>
     <w:p>
       <w:pPr>
+        <w:spacing w:after="0"/>
+        <w:jc w:val="right"/>
+        <w:rPr>
+          <w:rFonts w:ascii="Times New Roman" w:hAnsi="Times New Roman" w:cs="Times New Roman"/>
+          <w:b/>
+          <w:sz w:val="28"/>
+          <w:szCs w:val="28"/>
+          <w:lang w:val="uz-Cyrl-UZ"/>
+        </w:rPr>
+      </w:pPr>
+      <w:bookmarkStart w:id="2" w:name="_GoBack"/>
+      <w:bookmarkEnd w:id="2"/>
+    </w:p>
+    <w:p>
+      <w:pPr>
         <w:jc w:val="right"/>
         <w:rPr>
           <w:rFonts w:ascii="Times New Roman" w:hAnsi="Times New Roman" w:cs="Times New Roman"/>
@@ -1819,18 +1842,7 @@
           <w:szCs w:val="28"/>
           <w:lang w:val="uz-Cyrl-UZ"/>
         </w:rPr>
-        <w:t xml:space="preserve">Vazirlar Mahkamasi huzuridagi Davlat test markazi direktorining “Chet tillar o‘qituvchilarining bazaviy lavozim maoshlariga oylik ustama belgilash uchun test sinovlarini o‘tkazish tartibi </w:t>
-      </w:r>
-      <w:bookmarkStart w:id="2" w:name="_GoBack"/>
-      <w:bookmarkEnd w:id="2"/>
-      <w:r>
-        <w:rPr>
-          <w:rFonts w:ascii="Times New Roman" w:hAnsi="Times New Roman" w:cs="Times New Roman"/>
-          <w:sz w:val="28"/>
-          <w:szCs w:val="28"/>
-          <w:lang w:val="uz-Cyrl-UZ"/>
-        </w:rPr>
-        <w:t>to‘g‘risidagi nizomni tasdiqlash haqida” 2013</w:t>
+        <w:t>Vazirlar Mahkamasi huzuridagi Davlat test markazi direktorining “Chet tillar o‘qituvchilarining bazaviy lavozim maoshlariga oylik ustama belgilash uchun test sinovlarini o‘tkazish tartibi to‘g‘risidagi nizomni tasdiqlash haqida” 2013</w:t>
       </w:r>
       <w:r>
         <w:rPr>
@@ -2575,6 +2587,21 @@
     </w:p>
     <w:p>
       <w:pPr>
+        <w:spacing w:after="0"/>
+        <w:jc w:val="right"/>
+        <w:rPr>
+          <w:rFonts w:ascii="Times New Roman" w:hAnsi="Times New Roman" w:cs="Times New Roman"/>
+          <w:b/>
+          <w:sz w:val="28"/>
+          <w:szCs w:val="28"/>
+          <w:lang w:val="uz-Cyrl-UZ"/>
+        </w:rPr>
+      </w:pPr>
+      <w:bookmarkStart w:id="3" w:name="_GoBack"/>
+      <w:bookmarkEnd w:id="3"/>
+    </w:p>
+    <w:p>
+      <w:pPr>
         <w:jc w:val="right"/>
         <w:rPr>
           <w:rFonts w:ascii="Times New Roman" w:hAnsi="Times New Roman" w:cs="Times New Roman"/>
@@ -2624,18 +2651,7 @@
           <w:szCs w:val="28"/>
           <w:lang w:val="uz-Cyrl-UZ"/>
         </w:rPr>
-        <w:t xml:space="preserve">Vazirlar Mahkamasi huzuridagi Davlat test markazi direktorining “Chet tillar o‘qituvchilarining bazaviy lavozim maoshlariga oylik ustama belgilash uchun test sinovlarini o‘tkazish tartibi </w:t>
-      </w:r>
-      <w:bookmarkStart w:id="3" w:name="_GoBack"/>
-      <w:bookmarkEnd w:id="3"/>
-      <w:r>
-        <w:rPr>
-          <w:rFonts w:ascii="Times New Roman" w:hAnsi="Times New Roman" w:cs="Times New Roman"/>
-          <w:sz w:val="28"/>
-          <w:szCs w:val="28"/>
-          <w:lang w:val="uz-Cyrl-UZ"/>
-        </w:rPr>
-        <w:t>to‘g‘risidagi nizomni tasdiqlash haqida” 2013</w:t>
+        <w:t>Vazirlar Mahkamasi huzuridagi Davlat test markazi direktorining “Chet tillar o‘qituvchilarining bazaviy lavozim maoshlariga oylik ustama belgilash uchun test sinovlarini o‘tkazish tartibi to‘g‘risidagi nizomni tasdiqlash haqida” 2013</w:t>
       </w:r>
       <w:r>
         <w:rPr>
@@ -3380,6 +3396,21 @@
     </w:p>
     <w:p>
       <w:pPr>
+        <w:spacing w:after="0"/>
+        <w:jc w:val="right"/>
+        <w:rPr>
+          <w:rFonts w:ascii="Times New Roman" w:hAnsi="Times New Roman" w:cs="Times New Roman"/>
+          <w:b/>
+          <w:sz w:val="28"/>
+          <w:szCs w:val="28"/>
+          <w:lang w:val="uz-Cyrl-UZ"/>
+        </w:rPr>
+      </w:pPr>
+      <w:bookmarkStart w:id="4" w:name="_GoBack"/>
+      <w:bookmarkEnd w:id="4"/>
+    </w:p>
+    <w:p>
+      <w:pPr>
         <w:jc w:val="right"/>
         <w:rPr>
           <w:rFonts w:ascii="Times New Roman" w:hAnsi="Times New Roman" w:cs="Times New Roman"/>
@@ -3429,18 +3460,7 @@
           <w:szCs w:val="28"/>
           <w:lang w:val="uz-Cyrl-UZ"/>
         </w:rPr>
-        <w:t xml:space="preserve">Vazirlar Mahkamasi huzuridagi Davlat test markazi direktorining “Chet tillar o‘qituvchilarining bazaviy lavozim maoshlariga oylik ustama belgilash uchun test sinovlarini o‘tkazish tartibi </w:t>
-      </w:r>
-      <w:bookmarkStart w:id="4" w:name="_GoBack"/>
-      <w:bookmarkEnd w:id="4"/>
-      <w:r>
-        <w:rPr>
-          <w:rFonts w:ascii="Times New Roman" w:hAnsi="Times New Roman" w:cs="Times New Roman"/>
-          <w:sz w:val="28"/>
-          <w:szCs w:val="28"/>
-          <w:lang w:val="uz-Cyrl-UZ"/>
-        </w:rPr>
-        <w:t>to‘g‘risidagi nizomni tasdiqlash haqida” 2013</w:t>
+        <w:t>Vazirlar Mahkamasi huzuridagi Davlat test markazi direktorining “Chet tillar o‘qituvchilarining bazaviy lavozim maoshlariga oylik ustama belgilash uchun test sinovlarini o‘tkazish tartibi to‘g‘risidagi nizomni tasdiqlash haqida” 2013</w:t>
       </w:r>
       <w:r>
         <w:rPr>
@@ -4185,6 +4205,21 @@
     </w:p>
     <w:p>
       <w:pPr>
+        <w:spacing w:after="0"/>
+        <w:jc w:val="right"/>
+        <w:rPr>
+          <w:rFonts w:ascii="Times New Roman" w:hAnsi="Times New Roman" w:cs="Times New Roman"/>
+          <w:b/>
+          <w:sz w:val="28"/>
+          <w:szCs w:val="28"/>
+          <w:lang w:val="uz-Cyrl-UZ"/>
+        </w:rPr>
+      </w:pPr>
+      <w:bookmarkStart w:id="5" w:name="_GoBack"/>
+      <w:bookmarkEnd w:id="5"/>
+    </w:p>
+    <w:p>
+      <w:pPr>
         <w:jc w:val="right"/>
         <w:rPr>
           <w:rFonts w:ascii="Times New Roman" w:hAnsi="Times New Roman" w:cs="Times New Roman"/>
@@ -4234,18 +4269,7 @@
           <w:szCs w:val="28"/>
           <w:lang w:val="uz-Cyrl-UZ"/>
         </w:rPr>
-        <w:t xml:space="preserve">Vazirlar Mahkamasi huzuridagi Davlat test markazi direktorining “Chet tillar o‘qituvchilarining bazaviy lavozim maoshlariga oylik ustama belgilash uchun test sinovlarini o‘tkazish tartibi </w:t>
-      </w:r>
-      <w:bookmarkStart w:id="5" w:name="_GoBack"/>
-      <w:bookmarkEnd w:id="5"/>
-      <w:r>
-        <w:rPr>
-          <w:rFonts w:ascii="Times New Roman" w:hAnsi="Times New Roman" w:cs="Times New Roman"/>
-          <w:sz w:val="28"/>
-          <w:szCs w:val="28"/>
-          <w:lang w:val="uz-Cyrl-UZ"/>
-        </w:rPr>
-        <w:t>to‘g‘risidagi nizomni tasdiqlash haqida” 2013</w:t>
+        <w:t>Vazirlar Mahkamasi huzuridagi Davlat test markazi direktorining “Chet tillar o‘qituvchilarining bazaviy lavozim maoshlariga oylik ustama belgilash uchun test sinovlarini o‘tkazish tartibi to‘g‘risidagi nizomni tasdiqlash haqida” 2013</w:t>
       </w:r>
       <w:r>
         <w:rPr>
@@ -4990,6 +5014,21 @@
     </w:p>
     <w:p>
       <w:pPr>
+        <w:spacing w:after="0"/>
+        <w:jc w:val="right"/>
+        <w:rPr>
+          <w:rFonts w:ascii="Times New Roman" w:hAnsi="Times New Roman" w:cs="Times New Roman"/>
+          <w:b/>
+          <w:sz w:val="28"/>
+          <w:szCs w:val="28"/>
+          <w:lang w:val="uz-Cyrl-UZ"/>
+        </w:rPr>
+      </w:pPr>
+      <w:bookmarkStart w:id="6" w:name="_GoBack"/>
+      <w:bookmarkEnd w:id="6"/>
+    </w:p>
+    <w:p>
+      <w:pPr>
         <w:jc w:val="right"/>
         <w:rPr>
           <w:rFonts w:ascii="Times New Roman" w:hAnsi="Times New Roman" w:cs="Times New Roman"/>
@@ -5039,18 +5078,7 @@
           <w:szCs w:val="28"/>
           <w:lang w:val="uz-Cyrl-UZ"/>
         </w:rPr>
-        <w:t xml:space="preserve">Vazirlar Mahkamasi huzuridagi Davlat test markazi direktorining “Chet tillar o‘qituvchilarining bazaviy lavozim maoshlariga oylik ustama belgilash uchun test sinovlarini o‘tkazish tartibi </w:t>
-      </w:r>
-      <w:bookmarkStart w:id="6" w:name="_GoBack"/>
-      <w:bookmarkEnd w:id="6"/>
-      <w:r>
-        <w:rPr>
-          <w:rFonts w:ascii="Times New Roman" w:hAnsi="Times New Roman" w:cs="Times New Roman"/>
-          <w:sz w:val="28"/>
-          <w:szCs w:val="28"/>
-          <w:lang w:val="uz-Cyrl-UZ"/>
-        </w:rPr>
-        <w:t>to‘g‘risidagi nizomni tasdiqlash haqida” 2013</w:t>
+        <w:t>Vazirlar Mahkamasi huzuridagi Davlat test markazi direktorining “Chet tillar o‘qituvchilarining bazaviy lavozim maoshlariga oylik ustama belgilash uchun test sinovlarini o‘tkazish tartibi to‘g‘risidagi nizomni tasdiqlash haqida” 2013</w:t>
       </w:r>
       <w:r>
         <w:rPr>
@@ -5795,6 +5823,21 @@
     </w:p>
     <w:p>
       <w:pPr>
+        <w:spacing w:after="0"/>
+        <w:jc w:val="right"/>
+        <w:rPr>
+          <w:rFonts w:ascii="Times New Roman" w:hAnsi="Times New Roman" w:cs="Times New Roman"/>
+          <w:b/>
+          <w:sz w:val="28"/>
+          <w:szCs w:val="28"/>
+          <w:lang w:val="uz-Cyrl-UZ"/>
+        </w:rPr>
+      </w:pPr>
+      <w:bookmarkStart w:id="7" w:name="_GoBack"/>
+      <w:bookmarkEnd w:id="7"/>
+    </w:p>
+    <w:p>
+      <w:pPr>
         <w:jc w:val="right"/>
         <w:rPr>
           <w:rFonts w:ascii="Times New Roman" w:hAnsi="Times New Roman" w:cs="Times New Roman"/>
@@ -5844,18 +5887,7 @@
           <w:szCs w:val="28"/>
           <w:lang w:val="uz-Cyrl-UZ"/>
         </w:rPr>
-        <w:t xml:space="preserve">Vazirlar Mahkamasi huzuridagi Davlat test markazi direktorining “Chet tillar o‘qituvchilarining bazaviy lavozim maoshlariga oylik ustama belgilash uchun test sinovlarini o‘tkazish tartibi </w:t>
-      </w:r>
-      <w:bookmarkStart w:id="7" w:name="_GoBack"/>
-      <w:bookmarkEnd w:id="7"/>
-      <w:r>
-        <w:rPr>
-          <w:rFonts w:ascii="Times New Roman" w:hAnsi="Times New Roman" w:cs="Times New Roman"/>
-          <w:sz w:val="28"/>
-          <w:szCs w:val="28"/>
-          <w:lang w:val="uz-Cyrl-UZ"/>
-        </w:rPr>
-        <w:t>to‘g‘risidagi nizomni tasdiqlash haqida” 2013</w:t>
+        <w:t>Vazirlar Mahkamasi huzuridagi Davlat test markazi direktorining “Chet tillar o‘qituvchilarining bazaviy lavozim maoshlariga oylik ustama belgilash uchun test sinovlarini o‘tkazish tartibi to‘g‘risidagi nizomni tasdiqlash haqida” 2013</w:t>
       </w:r>
       <w:r>
         <w:rPr>
@@ -6600,6 +6632,21 @@
     </w:p>
     <w:p>
       <w:pPr>
+        <w:spacing w:after="0"/>
+        <w:jc w:val="right"/>
+        <w:rPr>
+          <w:rFonts w:ascii="Times New Roman" w:hAnsi="Times New Roman" w:cs="Times New Roman"/>
+          <w:b/>
+          <w:sz w:val="28"/>
+          <w:szCs w:val="28"/>
+          <w:lang w:val="uz-Cyrl-UZ"/>
+        </w:rPr>
+      </w:pPr>
+      <w:bookmarkStart w:id="8" w:name="_GoBack"/>
+      <w:bookmarkEnd w:id="8"/>
+    </w:p>
+    <w:p>
+      <w:pPr>
         <w:jc w:val="right"/>
         <w:rPr>
           <w:rFonts w:ascii="Times New Roman" w:hAnsi="Times New Roman" w:cs="Times New Roman"/>
@@ -6649,18 +6696,7 @@
           <w:szCs w:val="28"/>
           <w:lang w:val="uz-Cyrl-UZ"/>
         </w:rPr>
-        <w:t xml:space="preserve">Vazirlar Mahkamasi huzuridagi Davlat test markazi direktorining “Chet tillar o‘qituvchilarining bazaviy lavozim maoshlariga oylik ustama belgilash uchun test sinovlarini o‘tkazish tartibi </w:t>
-      </w:r>
-      <w:bookmarkStart w:id="8" w:name="_GoBack"/>
-      <w:bookmarkEnd w:id="8"/>
-      <w:r>
-        <w:rPr>
-          <w:rFonts w:ascii="Times New Roman" w:hAnsi="Times New Roman" w:cs="Times New Roman"/>
-          <w:sz w:val="28"/>
-          <w:szCs w:val="28"/>
-          <w:lang w:val="uz-Cyrl-UZ"/>
-        </w:rPr>
-        <w:t>to‘g‘risidagi nizomni tasdiqlash haqida” 2013</w:t>
+        <w:t>Vazirlar Mahkamasi huzuridagi Davlat test markazi direktorining “Chet tillar o‘qituvchilarining bazaviy lavozim maoshlariga oylik ustama belgilash uchun test sinovlarini o‘tkazish tartibi to‘g‘risidagi nizomni tasdiqlash haqida” 2013</w:t>
       </w:r>
       <w:r>
         <w:rPr>
@@ -7405,6 +7441,21 @@
     </w:p>
     <w:p>
       <w:pPr>
+        <w:spacing w:after="0"/>
+        <w:jc w:val="right"/>
+        <w:rPr>
+          <w:rFonts w:ascii="Times New Roman" w:hAnsi="Times New Roman" w:cs="Times New Roman"/>
+          <w:b/>
+          <w:sz w:val="28"/>
+          <w:szCs w:val="28"/>
+          <w:lang w:val="uz-Cyrl-UZ"/>
+        </w:rPr>
+      </w:pPr>
+      <w:bookmarkStart w:id="9" w:name="_GoBack"/>
+      <w:bookmarkEnd w:id="9"/>
+    </w:p>
+    <w:p>
+      <w:pPr>
         <w:jc w:val="right"/>
         <w:rPr>
           <w:rFonts w:ascii="Times New Roman" w:hAnsi="Times New Roman" w:cs="Times New Roman"/>
@@ -7454,18 +7505,7 @@
           <w:szCs w:val="28"/>
           <w:lang w:val="uz-Cyrl-UZ"/>
         </w:rPr>
-        <w:t xml:space="preserve">Vazirlar Mahkamasi huzuridagi Davlat test markazi direktorining “Chet tillar o‘qituvchilarining bazaviy lavozim maoshlariga oylik ustama belgilash uchun test sinovlarini o‘tkazish tartibi </w:t>
-      </w:r>
-      <w:bookmarkStart w:id="9" w:name="_GoBack"/>
-      <w:bookmarkEnd w:id="9"/>
-      <w:r>
-        <w:rPr>
-          <w:rFonts w:ascii="Times New Roman" w:hAnsi="Times New Roman" w:cs="Times New Roman"/>
-          <w:sz w:val="28"/>
-          <w:szCs w:val="28"/>
-          <w:lang w:val="uz-Cyrl-UZ"/>
-        </w:rPr>
-        <w:t>to‘g‘risidagi nizomni tasdiqlash haqida” 2013</w:t>
+        <w:t>Vazirlar Mahkamasi huzuridagi Davlat test markazi direktorining “Chet tillar o‘qituvchilarining bazaviy lavozim maoshlariga oylik ustama belgilash uchun test sinovlarini o‘tkazish tartibi to‘g‘risidagi nizomni tasdiqlash haqida” 2013</w:t>
       </w:r>
       <w:r>
         <w:rPr>
@@ -8210,6 +8250,21 @@
     </w:p>
     <w:p>
       <w:pPr>
+        <w:spacing w:after="0"/>
+        <w:jc w:val="right"/>
+        <w:rPr>
+          <w:rFonts w:ascii="Times New Roman" w:hAnsi="Times New Roman" w:cs="Times New Roman"/>
+          <w:b/>
+          <w:sz w:val="28"/>
+          <w:szCs w:val="28"/>
+          <w:lang w:val="uz-Cyrl-UZ"/>
+        </w:rPr>
+      </w:pPr>
+      <w:bookmarkStart w:id="10" w:name="_GoBack"/>
+      <w:bookmarkEnd w:id="10"/>
+    </w:p>
+    <w:p>
+      <w:pPr>
         <w:jc w:val="right"/>
         <w:rPr>
           <w:rFonts w:ascii="Times New Roman" w:hAnsi="Times New Roman" w:cs="Times New Roman"/>
@@ -8259,18 +8314,7 @@
           <w:szCs w:val="28"/>
           <w:lang w:val="uz-Cyrl-UZ"/>
         </w:rPr>
-        <w:t xml:space="preserve">Vazirlar Mahkamasi huzuridagi Davlat test markazi direktorining “Chet tillar o‘qituvchilarining bazaviy lavozim maoshlariga oylik ustama belgilash uchun test sinovlarini o‘tkazish tartibi </w:t>
-      </w:r>
-      <w:bookmarkStart w:id="10" w:name="_GoBack"/>
-      <w:bookmarkEnd w:id="10"/>
-      <w:r>
-        <w:rPr>
-          <w:rFonts w:ascii="Times New Roman" w:hAnsi="Times New Roman" w:cs="Times New Roman"/>
-          <w:sz w:val="28"/>
-          <w:szCs w:val="28"/>
-          <w:lang w:val="uz-Cyrl-UZ"/>
-        </w:rPr>
-        <w:t>to‘g‘risidagi nizomni tasdiqlash haqida” 2013</w:t>
+        <w:t>Vazirlar Mahkamasi huzuridagi Davlat test markazi direktorining “Chet tillar o‘qituvchilarining bazaviy lavozim maoshlariga oylik ustama belgilash uchun test sinovlarini o‘tkazish tartibi to‘g‘risidagi nizomni tasdiqlash haqida” 2013</w:t>
       </w:r>
       <w:r>
         <w:rPr>
@@ -9015,6 +9059,21 @@
     </w:p>
     <w:p>
       <w:pPr>
+        <w:spacing w:after="0"/>
+        <w:jc w:val="right"/>
+        <w:rPr>
+          <w:rFonts w:ascii="Times New Roman" w:hAnsi="Times New Roman" w:cs="Times New Roman"/>
+          <w:b/>
+          <w:sz w:val="28"/>
+          <w:szCs w:val="28"/>
+          <w:lang w:val="uz-Cyrl-UZ"/>
+        </w:rPr>
+      </w:pPr>
+      <w:bookmarkStart w:id="11" w:name="_GoBack"/>
+      <w:bookmarkEnd w:id="11"/>
+    </w:p>
+    <w:p>
+      <w:pPr>
         <w:jc w:val="right"/>
         <w:rPr>
           <w:rFonts w:ascii="Times New Roman" w:hAnsi="Times New Roman" w:cs="Times New Roman"/>
@@ -9064,18 +9123,7 @@
           <w:szCs w:val="28"/>
           <w:lang w:val="uz-Cyrl-UZ"/>
         </w:rPr>
-        <w:t xml:space="preserve">Vazirlar Mahkamasi huzuridagi Davlat test markazi direktorining “Chet tillar o‘qituvchilarining bazaviy lavozim maoshlariga oylik ustama belgilash uchun test sinovlarini o‘tkazish tartibi </w:t>
-      </w:r>
-      <w:bookmarkStart w:id="11" w:name="_GoBack"/>
-      <w:bookmarkEnd w:id="11"/>
-      <w:r>
-        <w:rPr>
-          <w:rFonts w:ascii="Times New Roman" w:hAnsi="Times New Roman" w:cs="Times New Roman"/>
-          <w:sz w:val="28"/>
-          <w:szCs w:val="28"/>
-          <w:lang w:val="uz-Cyrl-UZ"/>
-        </w:rPr>
-        <w:t>to‘g‘risidagi nizomni tasdiqlash haqida” 2013</w:t>
+        <w:t>Vazirlar Mahkamasi huzuridagi Davlat test markazi direktorining “Chet tillar o‘qituvchilarining bazaviy lavozim maoshlariga oylik ustama belgilash uchun test sinovlarini o‘tkazish tartibi to‘g‘risidagi nizomni tasdiqlash haqida” 2013</w:t>
       </w:r>
       <w:r>
         <w:rPr>
@@ -9820,6 +9868,21 @@
     </w:p>
     <w:p>
       <w:pPr>
+        <w:spacing w:after="0"/>
+        <w:jc w:val="right"/>
+        <w:rPr>
+          <w:rFonts w:ascii="Times New Roman" w:hAnsi="Times New Roman" w:cs="Times New Roman"/>
+          <w:b/>
+          <w:sz w:val="28"/>
+          <w:szCs w:val="28"/>
+          <w:lang w:val="uz-Cyrl-UZ"/>
+        </w:rPr>
+      </w:pPr>
+      <w:bookmarkStart w:id="12" w:name="_GoBack"/>
+      <w:bookmarkEnd w:id="12"/>
+    </w:p>
+    <w:p>
+      <w:pPr>
         <w:jc w:val="right"/>
         <w:rPr>
           <w:rFonts w:ascii="Times New Roman" w:hAnsi="Times New Roman" w:cs="Times New Roman"/>
@@ -9869,18 +9932,7 @@
           <w:szCs w:val="28"/>
           <w:lang w:val="uz-Cyrl-UZ"/>
         </w:rPr>
-        <w:t xml:space="preserve">Vazirlar Mahkamasi huzuridagi Davlat test markazi direktorining “Chet tillar o‘qituvchilarining bazaviy lavozim maoshlariga oylik ustama belgilash uchun test sinovlarini o‘tkazish tartibi </w:t>
-      </w:r>
-      <w:bookmarkStart w:id="12" w:name="_GoBack"/>
-      <w:bookmarkEnd w:id="12"/>
-      <w:r>
-        <w:rPr>
-          <w:rFonts w:ascii="Times New Roman" w:hAnsi="Times New Roman" w:cs="Times New Roman"/>
-          <w:sz w:val="28"/>
-          <w:szCs w:val="28"/>
-          <w:lang w:val="uz-Cyrl-UZ"/>
-        </w:rPr>
-        <w:t>to‘g‘risidagi nizomni tasdiqlash haqida” 2013</w:t>
+        <w:t>Vazirlar Mahkamasi huzuridagi Davlat test markazi direktorining “Chet tillar o‘qituvchilarining bazaviy lavozim maoshlariga oylik ustama belgilash uchun test sinovlarini o‘tkazish tartibi to‘g‘risidagi nizomni tasdiqlash haqida” 2013</w:t>
       </w:r>
       <w:r>
         <w:rPr>
@@ -10625,6 +10677,21 @@
     </w:p>
     <w:p>
       <w:pPr>
+        <w:spacing w:after="0"/>
+        <w:jc w:val="right"/>
+        <w:rPr>
+          <w:rFonts w:ascii="Times New Roman" w:hAnsi="Times New Roman" w:cs="Times New Roman"/>
+          <w:b/>
+          <w:sz w:val="28"/>
+          <w:szCs w:val="28"/>
+          <w:lang w:val="uz-Cyrl-UZ"/>
+        </w:rPr>
+      </w:pPr>
+      <w:bookmarkStart w:id="13" w:name="_GoBack"/>
+      <w:bookmarkEnd w:id="13"/>
+    </w:p>
+    <w:p>
+      <w:pPr>
         <w:jc w:val="right"/>
         <w:rPr>
           <w:rFonts w:ascii="Times New Roman" w:hAnsi="Times New Roman" w:cs="Times New Roman"/>
@@ -10674,18 +10741,7 @@
           <w:szCs w:val="28"/>
           <w:lang w:val="uz-Cyrl-UZ"/>
         </w:rPr>
-        <w:t xml:space="preserve">Vazirlar Mahkamasi huzuridagi Davlat test markazi direktorining “Chet tillar o‘qituvchilarining bazaviy lavozim maoshlariga oylik ustama belgilash uchun test sinovlarini o‘tkazish tartibi </w:t>
-      </w:r>
-      <w:bookmarkStart w:id="13" w:name="_GoBack"/>
-      <w:bookmarkEnd w:id="13"/>
-      <w:r>
-        <w:rPr>
-          <w:rFonts w:ascii="Times New Roman" w:hAnsi="Times New Roman" w:cs="Times New Roman"/>
-          <w:sz w:val="28"/>
-          <w:szCs w:val="28"/>
-          <w:lang w:val="uz-Cyrl-UZ"/>
-        </w:rPr>
-        <w:t>to‘g‘risidagi nizomni tasdiqlash haqida” 2013</w:t>
+        <w:t>Vazirlar Mahkamasi huzuridagi Davlat test markazi direktorining “Chet tillar o‘qituvchilarining bazaviy lavozim maoshlariga oylik ustama belgilash uchun test sinovlarini o‘tkazish tartibi to‘g‘risidagi nizomni tasdiqlash haqida” 2013</w:t>
       </w:r>
       <w:r>
         <w:rPr>
@@ -11430,6 +11486,21 @@
     </w:p>
     <w:p>
       <w:pPr>
+        <w:spacing w:after="0"/>
+        <w:jc w:val="right"/>
+        <w:rPr>
+          <w:rFonts w:ascii="Times New Roman" w:hAnsi="Times New Roman" w:cs="Times New Roman"/>
+          <w:b/>
+          <w:sz w:val="28"/>
+          <w:szCs w:val="28"/>
+          <w:lang w:val="uz-Cyrl-UZ"/>
+        </w:rPr>
+      </w:pPr>
+      <w:bookmarkStart w:id="14" w:name="_GoBack"/>
+      <w:bookmarkEnd w:id="14"/>
+    </w:p>
+    <w:p>
+      <w:pPr>
         <w:jc w:val="right"/>
         <w:rPr>
           <w:rFonts w:ascii="Times New Roman" w:hAnsi="Times New Roman" w:cs="Times New Roman"/>
@@ -11479,18 +11550,7 @@
           <w:szCs w:val="28"/>
           <w:lang w:val="uz-Cyrl-UZ"/>
         </w:rPr>
-        <w:t xml:space="preserve">Vazirlar Mahkamasi huzuridagi Davlat test markazi direktorining “Chet tillar o‘qituvchilarining bazaviy lavozim maoshlariga oylik ustama belgilash uchun test sinovlarini o‘tkazish tartibi </w:t>
-      </w:r>
-      <w:bookmarkStart w:id="14" w:name="_GoBack"/>
-      <w:bookmarkEnd w:id="14"/>
-      <w:r>
-        <w:rPr>
-          <w:rFonts w:ascii="Times New Roman" w:hAnsi="Times New Roman" w:cs="Times New Roman"/>
-          <w:sz w:val="28"/>
-          <w:szCs w:val="28"/>
-          <w:lang w:val="uz-Cyrl-UZ"/>
-        </w:rPr>
-        <w:t>to‘g‘risidagi nizomni tasdiqlash haqida” 2013</w:t>
+        <w:t>Vazirlar Mahkamasi huzuridagi Davlat test markazi direktorining “Chet tillar o‘qituvchilarining bazaviy lavozim maoshlariga oylik ustama belgilash uchun test sinovlarini o‘tkazish tartibi to‘g‘risidagi nizomni tasdiqlash haqida” 2013</w:t>
       </w:r>
       <w:r>
         <w:rPr>
@@ -12235,6 +12295,21 @@
     </w:p>
     <w:p>
       <w:pPr>
+        <w:spacing w:after="0"/>
+        <w:jc w:val="right"/>
+        <w:rPr>
+          <w:rFonts w:ascii="Times New Roman" w:hAnsi="Times New Roman" w:cs="Times New Roman"/>
+          <w:b/>
+          <w:sz w:val="28"/>
+          <w:szCs w:val="28"/>
+          <w:lang w:val="uz-Cyrl-UZ"/>
+        </w:rPr>
+      </w:pPr>
+      <w:bookmarkStart w:id="15" w:name="_GoBack"/>
+      <w:bookmarkEnd w:id="15"/>
+    </w:p>
+    <w:p>
+      <w:pPr>
         <w:jc w:val="right"/>
         <w:rPr>
           <w:rFonts w:ascii="Times New Roman" w:hAnsi="Times New Roman" w:cs="Times New Roman"/>
@@ -12284,18 +12359,7 @@
           <w:szCs w:val="28"/>
           <w:lang w:val="uz-Cyrl-UZ"/>
         </w:rPr>
-        <w:t xml:space="preserve">Vazirlar Mahkamasi huzuridagi Davlat test markazi direktorining “Chet tillar o‘qituvchilarining bazaviy lavozim maoshlariga oylik ustama belgilash uchun test sinovlarini o‘tkazish tartibi </w:t>
-      </w:r>
-      <w:bookmarkStart w:id="15" w:name="_GoBack"/>
-      <w:bookmarkEnd w:id="15"/>
-      <w:r>
-        <w:rPr>
-          <w:rFonts w:ascii="Times New Roman" w:hAnsi="Times New Roman" w:cs="Times New Roman"/>
-          <w:sz w:val="28"/>
-          <w:szCs w:val="28"/>
-          <w:lang w:val="uz-Cyrl-UZ"/>
-        </w:rPr>
-        <w:t>to‘g‘risidagi nizomni tasdiqlash haqida” 2013</w:t>
+        <w:t>Vazirlar Mahkamasi huzuridagi Davlat test markazi direktorining “Chet tillar o‘qituvchilarining bazaviy lavozim maoshlariga oylik ustama belgilash uchun test sinovlarini o‘tkazish tartibi to‘g‘risidagi nizomni tasdiqlash haqida” 2013</w:t>
       </w:r>
       <w:r>
         <w:rPr>
@@ -13040,6 +13104,21 @@
     </w:p>
     <w:p>
       <w:pPr>
+        <w:spacing w:after="0"/>
+        <w:jc w:val="right"/>
+        <w:rPr>
+          <w:rFonts w:ascii="Times New Roman" w:hAnsi="Times New Roman" w:cs="Times New Roman"/>
+          <w:b/>
+          <w:sz w:val="28"/>
+          <w:szCs w:val="28"/>
+          <w:lang w:val="uz-Cyrl-UZ"/>
+        </w:rPr>
+      </w:pPr>
+      <w:bookmarkStart w:id="16" w:name="_GoBack"/>
+      <w:bookmarkEnd w:id="16"/>
+    </w:p>
+    <w:p>
+      <w:pPr>
         <w:jc w:val="right"/>
         <w:rPr>
           <w:rFonts w:ascii="Times New Roman" w:hAnsi="Times New Roman" w:cs="Times New Roman"/>
@@ -13089,18 +13168,7 @@
           <w:szCs w:val="28"/>
           <w:lang w:val="uz-Cyrl-UZ"/>
         </w:rPr>
-        <w:t xml:space="preserve">Vazirlar Mahkamasi huzuridagi Davlat test markazi direktorining “Chet tillar o‘qituvchilarining bazaviy lavozim maoshlariga oylik ustama belgilash uchun test sinovlarini o‘tkazish tartibi </w:t>
-      </w:r>
-      <w:bookmarkStart w:id="16" w:name="_GoBack"/>
-      <w:bookmarkEnd w:id="16"/>
-      <w:r>
-        <w:rPr>
-          <w:rFonts w:ascii="Times New Roman" w:hAnsi="Times New Roman" w:cs="Times New Roman"/>
-          <w:sz w:val="28"/>
-          <w:szCs w:val="28"/>
-          <w:lang w:val="uz-Cyrl-UZ"/>
-        </w:rPr>
-        <w:t>to‘g‘risidagi nizomni tasdiqlash haqida” 2013</w:t>
+        <w:t>Vazirlar Mahkamasi huzuridagi Davlat test markazi direktorining “Chet tillar o‘qituvchilarining bazaviy lavozim maoshlariga oylik ustama belgilash uchun test sinovlarini o‘tkazish tartibi to‘g‘risidagi nizomni tasdiqlash haqida” 2013</w:t>
       </w:r>
       <w:r>
         <w:rPr>
@@ -13845,6 +13913,21 @@
     </w:p>
     <w:p>
       <w:pPr>
+        <w:spacing w:after="0"/>
+        <w:jc w:val="right"/>
+        <w:rPr>
+          <w:rFonts w:ascii="Times New Roman" w:hAnsi="Times New Roman" w:cs="Times New Roman"/>
+          <w:b/>
+          <w:sz w:val="28"/>
+          <w:szCs w:val="28"/>
+          <w:lang w:val="uz-Cyrl-UZ"/>
+        </w:rPr>
+      </w:pPr>
+      <w:bookmarkStart w:id="17" w:name="_GoBack"/>
+      <w:bookmarkEnd w:id="17"/>
+    </w:p>
+    <w:p>
+      <w:pPr>
         <w:jc w:val="right"/>
         <w:rPr>
           <w:rFonts w:ascii="Times New Roman" w:hAnsi="Times New Roman" w:cs="Times New Roman"/>
@@ -13894,18 +13977,7 @@
           <w:szCs w:val="28"/>
           <w:lang w:val="uz-Cyrl-UZ"/>
         </w:rPr>
-        <w:t xml:space="preserve">Vazirlar Mahkamasi huzuridagi Davlat test markazi direktorining “Chet tillar o‘qituvchilarining bazaviy lavozim maoshlariga oylik ustama belgilash uchun test sinovlarini o‘tkazish tartibi </w:t>
-      </w:r>
-      <w:bookmarkStart w:id="17" w:name="_GoBack"/>
-      <w:bookmarkEnd w:id="17"/>
-      <w:r>
-        <w:rPr>
-          <w:rFonts w:ascii="Times New Roman" w:hAnsi="Times New Roman" w:cs="Times New Roman"/>
-          <w:sz w:val="28"/>
-          <w:szCs w:val="28"/>
-          <w:lang w:val="uz-Cyrl-UZ"/>
-        </w:rPr>
-        <w:t>to‘g‘risidagi nizomni tasdiqlash haqida” 2013</w:t>
+        <w:t>Vazirlar Mahkamasi huzuridagi Davlat test markazi direktorining “Chet tillar o‘qituvchilarining bazaviy lavozim maoshlariga oylik ustama belgilash uchun test sinovlarini o‘tkazish tartibi to‘g‘risidagi nizomni tasdiqlash haqida” 2013</w:t>
       </w:r>
       <w:r>
         <w:rPr>
@@ -14650,6 +14722,21 @@
     </w:p>
     <w:p>
       <w:pPr>
+        <w:spacing w:after="0"/>
+        <w:jc w:val="right"/>
+        <w:rPr>
+          <w:rFonts w:ascii="Times New Roman" w:hAnsi="Times New Roman" w:cs="Times New Roman"/>
+          <w:b/>
+          <w:sz w:val="28"/>
+          <w:szCs w:val="28"/>
+          <w:lang w:val="uz-Cyrl-UZ"/>
+        </w:rPr>
+      </w:pPr>
+      <w:bookmarkStart w:id="18" w:name="_GoBack"/>
+      <w:bookmarkEnd w:id="18"/>
+    </w:p>
+    <w:p>
+      <w:pPr>
         <w:jc w:val="right"/>
         <w:rPr>
           <w:rFonts w:ascii="Times New Roman" w:hAnsi="Times New Roman" w:cs="Times New Roman"/>
@@ -14699,18 +14786,7 @@
           <w:szCs w:val="28"/>
           <w:lang w:val="uz-Cyrl-UZ"/>
         </w:rPr>
-        <w:t xml:space="preserve">Vazirlar Mahkamasi huzuridagi Davlat test markazi direktorining “Chet tillar o‘qituvchilarining bazaviy lavozim maoshlariga oylik ustama belgilash uchun test sinovlarini o‘tkazish tartibi </w:t>
-      </w:r>
-      <w:bookmarkStart w:id="18" w:name="_GoBack"/>
-      <w:bookmarkEnd w:id="18"/>
-      <w:r>
-        <w:rPr>
-          <w:rFonts w:ascii="Times New Roman" w:hAnsi="Times New Roman" w:cs="Times New Roman"/>
-          <w:sz w:val="28"/>
-          <w:szCs w:val="28"/>
-          <w:lang w:val="uz-Cyrl-UZ"/>
-        </w:rPr>
-        <w:t>to‘g‘risidagi nizomni tasdiqlash haqida” 2013</w:t>
+        <w:t>Vazirlar Mahkamasi huzuridagi Davlat test markazi direktorining “Chet tillar o‘qituvchilarining bazaviy lavozim maoshlariga oylik ustama belgilash uchun test sinovlarini o‘tkazish tartibi to‘g‘risidagi nizomni tasdiqlash haqida” 2013</w:t>
       </w:r>
       <w:r>
         <w:rPr>
@@ -15455,6 +15531,21 @@
     </w:p>
     <w:p>
       <w:pPr>
+        <w:spacing w:after="0"/>
+        <w:jc w:val="right"/>
+        <w:rPr>
+          <w:rFonts w:ascii="Times New Roman" w:hAnsi="Times New Roman" w:cs="Times New Roman"/>
+          <w:b/>
+          <w:sz w:val="28"/>
+          <w:szCs w:val="28"/>
+          <w:lang w:val="uz-Cyrl-UZ"/>
+        </w:rPr>
+      </w:pPr>
+      <w:bookmarkStart w:id="19" w:name="_GoBack"/>
+      <w:bookmarkEnd w:id="19"/>
+    </w:p>
+    <w:p>
+      <w:pPr>
         <w:jc w:val="right"/>
         <w:rPr>
           <w:rFonts w:ascii="Times New Roman" w:hAnsi="Times New Roman" w:cs="Times New Roman"/>
@@ -15504,18 +15595,7 @@
           <w:szCs w:val="28"/>
           <w:lang w:val="uz-Cyrl-UZ"/>
         </w:rPr>
-        <w:t xml:space="preserve">Vazirlar Mahkamasi huzuridagi Davlat test markazi direktorining “Chet tillar o‘qituvchilarining bazaviy lavozim maoshlariga oylik ustama belgilash uchun test sinovlarini o‘tkazish tartibi </w:t>
-      </w:r>
-      <w:bookmarkStart w:id="19" w:name="_GoBack"/>
-      <w:bookmarkEnd w:id="19"/>
-      <w:r>
-        <w:rPr>
-          <w:rFonts w:ascii="Times New Roman" w:hAnsi="Times New Roman" w:cs="Times New Roman"/>
-          <w:sz w:val="28"/>
-          <w:szCs w:val="28"/>
-          <w:lang w:val="uz-Cyrl-UZ"/>
-        </w:rPr>
-        <w:t>to‘g‘risidagi nizomni tasdiqlash haqida” 2013</w:t>
+        <w:t>Vazirlar Mahkamasi huzuridagi Davlat test markazi direktorining “Chet tillar o‘qituvchilarining bazaviy lavozim maoshlariga oylik ustama belgilash uchun test sinovlarini o‘tkazish tartibi to‘g‘risidagi nizomni tasdiqlash haqida” 2013</w:t>
       </w:r>
       <w:r>
         <w:rPr>
@@ -16260,6 +16340,21 @@
     </w:p>
     <w:p>
       <w:pPr>
+        <w:spacing w:after="0"/>
+        <w:jc w:val="right"/>
+        <w:rPr>
+          <w:rFonts w:ascii="Times New Roman" w:hAnsi="Times New Roman" w:cs="Times New Roman"/>
+          <w:b/>
+          <w:sz w:val="28"/>
+          <w:szCs w:val="28"/>
+          <w:lang w:val="uz-Cyrl-UZ"/>
+        </w:rPr>
+      </w:pPr>
+      <w:bookmarkStart w:id="20" w:name="_GoBack"/>
+      <w:bookmarkEnd w:id="20"/>
+    </w:p>
+    <w:p>
+      <w:pPr>
         <w:jc w:val="right"/>
         <w:rPr>
           <w:rFonts w:ascii="Times New Roman" w:hAnsi="Times New Roman" w:cs="Times New Roman"/>
@@ -16309,18 +16404,7 @@
           <w:szCs w:val="28"/>
           <w:lang w:val="uz-Cyrl-UZ"/>
         </w:rPr>
-        <w:t xml:space="preserve">Vazirlar Mahkamasi huzuridagi Davlat test markazi direktorining “Chet tillar o‘qituvchilarining bazaviy lavozim maoshlariga oylik ustama belgilash uchun test sinovlarini o‘tkazish tartibi </w:t>
-      </w:r>
-      <w:bookmarkStart w:id="20" w:name="_GoBack"/>
-      <w:bookmarkEnd w:id="20"/>
-      <w:r>
-        <w:rPr>
-          <w:rFonts w:ascii="Times New Roman" w:hAnsi="Times New Roman" w:cs="Times New Roman"/>
-          <w:sz w:val="28"/>
-          <w:szCs w:val="28"/>
-          <w:lang w:val="uz-Cyrl-UZ"/>
-        </w:rPr>
-        <w:t>to‘g‘risidagi nizomni tasdiqlash haqida” 2013</w:t>
+        <w:t>Vazirlar Mahkamasi huzuridagi Davlat test markazi direktorining “Chet tillar o‘qituvchilarining bazaviy lavozim maoshlariga oylik ustama belgilash uchun test sinovlarini o‘tkazish tartibi to‘g‘risidagi nizomni tasdiqlash haqida” 2013</w:t>
       </w:r>
       <w:r>
         <w:rPr>
@@ -17065,6 +17149,21 @@
     </w:p>
     <w:p>
       <w:pPr>
+        <w:spacing w:after="0"/>
+        <w:jc w:val="right"/>
+        <w:rPr>
+          <w:rFonts w:ascii="Times New Roman" w:hAnsi="Times New Roman" w:cs="Times New Roman"/>
+          <w:b/>
+          <w:sz w:val="28"/>
+          <w:szCs w:val="28"/>
+          <w:lang w:val="uz-Cyrl-UZ"/>
+        </w:rPr>
+      </w:pPr>
+      <w:bookmarkStart w:id="21" w:name="_GoBack"/>
+      <w:bookmarkEnd w:id="21"/>
+    </w:p>
+    <w:p>
+      <w:pPr>
         <w:jc w:val="right"/>
         <w:rPr>
           <w:rFonts w:ascii="Times New Roman" w:hAnsi="Times New Roman" w:cs="Times New Roman"/>
@@ -17114,18 +17213,7 @@
           <w:szCs w:val="28"/>
           <w:lang w:val="uz-Cyrl-UZ"/>
         </w:rPr>
-        <w:t xml:space="preserve">Vazirlar Mahkamasi huzuridagi Davlat test markazi direktorining “Chet tillar o‘qituvchilarining bazaviy lavozim maoshlariga oylik ustama belgilash uchun test sinovlarini o‘tkazish tartibi </w:t>
-      </w:r>
-      <w:bookmarkStart w:id="21" w:name="_GoBack"/>
-      <w:bookmarkEnd w:id="21"/>
-      <w:r>
-        <w:rPr>
-          <w:rFonts w:ascii="Times New Roman" w:hAnsi="Times New Roman" w:cs="Times New Roman"/>
-          <w:sz w:val="28"/>
-          <w:szCs w:val="28"/>
-          <w:lang w:val="uz-Cyrl-UZ"/>
-        </w:rPr>
-        <w:t>to‘g‘risidagi nizomni tasdiqlash haqida” 2013</w:t>
+        <w:t>Vazirlar Mahkamasi huzuridagi Davlat test markazi direktorining “Chet tillar o‘qituvchilarining bazaviy lavozim maoshlariga oylik ustama belgilash uchun test sinovlarini o‘tkazish tartibi to‘g‘risidagi nizomni tasdiqlash haqida” 2013</w:t>
       </w:r>
       <w:r>
         <w:rPr>
@@ -17870,6 +17958,21 @@
     </w:p>
     <w:p>
       <w:pPr>
+        <w:spacing w:after="0"/>
+        <w:jc w:val="right"/>
+        <w:rPr>
+          <w:rFonts w:ascii="Times New Roman" w:hAnsi="Times New Roman" w:cs="Times New Roman"/>
+          <w:b/>
+          <w:sz w:val="28"/>
+          <w:szCs w:val="28"/>
+          <w:lang w:val="uz-Cyrl-UZ"/>
+        </w:rPr>
+      </w:pPr>
+      <w:bookmarkStart w:id="22" w:name="_GoBack"/>
+      <w:bookmarkEnd w:id="22"/>
+    </w:p>
+    <w:p>
+      <w:pPr>
         <w:jc w:val="right"/>
         <w:rPr>
           <w:rFonts w:ascii="Times New Roman" w:hAnsi="Times New Roman" w:cs="Times New Roman"/>
@@ -17919,18 +18022,7 @@
           <w:szCs w:val="28"/>
           <w:lang w:val="uz-Cyrl-UZ"/>
         </w:rPr>
-        <w:t xml:space="preserve">Vazirlar Mahkamasi huzuridagi Davlat test markazi direktorining “Chet tillar o‘qituvchilarining bazaviy lavozim maoshlariga oylik ustama belgilash uchun test sinovlarini o‘tkazish tartibi </w:t>
-      </w:r>
-      <w:bookmarkStart w:id="22" w:name="_GoBack"/>
-      <w:bookmarkEnd w:id="22"/>
-      <w:r>
-        <w:rPr>
-          <w:rFonts w:ascii="Times New Roman" w:hAnsi="Times New Roman" w:cs="Times New Roman"/>
-          <w:sz w:val="28"/>
-          <w:szCs w:val="28"/>
-          <w:lang w:val="uz-Cyrl-UZ"/>
-        </w:rPr>
-        <w:t>to‘g‘risidagi nizomni tasdiqlash haqida” 2013</w:t>
+        <w:t>Vazirlar Mahkamasi huzuridagi Davlat test markazi direktorining “Chet tillar o‘qituvchilarining bazaviy lavozim maoshlariga oylik ustama belgilash uchun test sinovlarini o‘tkazish tartibi to‘g‘risidagi nizomni tasdiqlash haqida” 2013</w:t>
       </w:r>
       <w:r>
         <w:rPr>
@@ -18675,6 +18767,21 @@
     </w:p>
     <w:p>
       <w:pPr>
+        <w:spacing w:after="0"/>
+        <w:jc w:val="right"/>
+        <w:rPr>
+          <w:rFonts w:ascii="Times New Roman" w:hAnsi="Times New Roman" w:cs="Times New Roman"/>
+          <w:b/>
+          <w:sz w:val="28"/>
+          <w:szCs w:val="28"/>
+          <w:lang w:val="uz-Cyrl-UZ"/>
+        </w:rPr>
+      </w:pPr>
+      <w:bookmarkStart w:id="23" w:name="_GoBack"/>
+      <w:bookmarkEnd w:id="23"/>
+    </w:p>
+    <w:p>
+      <w:pPr>
         <w:jc w:val="right"/>
         <w:rPr>
           <w:rFonts w:ascii="Times New Roman" w:hAnsi="Times New Roman" w:cs="Times New Roman"/>
@@ -18724,18 +18831,7 @@
           <w:szCs w:val="28"/>
           <w:lang w:val="uz-Cyrl-UZ"/>
         </w:rPr>
-        <w:t xml:space="preserve">Vazirlar Mahkamasi huzuridagi Davlat test markazi direktorining “Chet tillar o‘qituvchilarining bazaviy lavozim maoshlariga oylik ustama belgilash uchun test sinovlarini o‘tkazish tartibi </w:t>
-      </w:r>
-      <w:bookmarkStart w:id="23" w:name="_GoBack"/>
-      <w:bookmarkEnd w:id="23"/>
-      <w:r>
-        <w:rPr>
-          <w:rFonts w:ascii="Times New Roman" w:hAnsi="Times New Roman" w:cs="Times New Roman"/>
-          <w:sz w:val="28"/>
-          <w:szCs w:val="28"/>
-          <w:lang w:val="uz-Cyrl-UZ"/>
-        </w:rPr>
-        <w:t>to‘g‘risidagi nizomni tasdiqlash haqida” 2013</w:t>
+        <w:t>Vazirlar Mahkamasi huzuridagi Davlat test markazi direktorining “Chet tillar o‘qituvchilarining bazaviy lavozim maoshlariga oylik ustama belgilash uchun test sinovlarini o‘tkazish tartibi to‘g‘risidagi nizomni tasdiqlash haqida” 2013</w:t>
       </w:r>
       <w:r>
         <w:rPr>
@@ -19480,6 +19576,21 @@
     </w:p>
     <w:p>
       <w:pPr>
+        <w:spacing w:after="0"/>
+        <w:jc w:val="right"/>
+        <w:rPr>
+          <w:rFonts w:ascii="Times New Roman" w:hAnsi="Times New Roman" w:cs="Times New Roman"/>
+          <w:b/>
+          <w:sz w:val="28"/>
+          <w:szCs w:val="28"/>
+          <w:lang w:val="uz-Cyrl-UZ"/>
+        </w:rPr>
+      </w:pPr>
+      <w:bookmarkStart w:id="24" w:name="_GoBack"/>
+      <w:bookmarkEnd w:id="24"/>
+    </w:p>
+    <w:p>
+      <w:pPr>
         <w:jc w:val="right"/>
         <w:rPr>
           <w:rFonts w:ascii="Times New Roman" w:hAnsi="Times New Roman" w:cs="Times New Roman"/>
@@ -19529,18 +19640,7 @@
           <w:szCs w:val="28"/>
           <w:lang w:val="uz-Cyrl-UZ"/>
         </w:rPr>
-        <w:t xml:space="preserve">Vazirlar Mahkamasi huzuridagi Davlat test markazi direktorining “Chet tillar o‘qituvchilarining bazaviy lavozim maoshlariga oylik ustama belgilash uchun test sinovlarini o‘tkazish tartibi </w:t>
-      </w:r>
-      <w:bookmarkStart w:id="24" w:name="_GoBack"/>
-      <w:bookmarkEnd w:id="24"/>
-      <w:r>
-        <w:rPr>
-          <w:rFonts w:ascii="Times New Roman" w:hAnsi="Times New Roman" w:cs="Times New Roman"/>
-          <w:sz w:val="28"/>
-          <w:szCs w:val="28"/>
-          <w:lang w:val="uz-Cyrl-UZ"/>
-        </w:rPr>
-        <w:t>to‘g‘risidagi nizomni tasdiqlash haqida” 2013</w:t>
+        <w:t>Vazirlar Mahkamasi huzuridagi Davlat test markazi direktorining “Chet tillar o‘qituvchilarining bazaviy lavozim maoshlariga oylik ustama belgilash uchun test sinovlarini o‘tkazish tartibi to‘g‘risidagi nizomni tasdiqlash haqida” 2013</w:t>
       </w:r>
       <w:r>
         <w:rPr>
